--- a/Relatório 1 fase Projeto TFD.docx
+++ b/Relatório 1 fase Projeto TFD.docx
@@ -153,14 +153,20 @@
     </w:p>
     <w:p>
       <w:r>
-        <w:t>- o seu próprio hash</w:t>
-      </w:r>
-    </w:p>
-    <w:p>
-      <w:r>
         <w:t xml:space="preserve">- </w:t>
       </w:r>
       <w:r>
+        <w:t>O</w:t>
+      </w:r>
+      <w:r>
+        <w:t xml:space="preserve"> seu próprio hash</w:t>
+      </w:r>
+    </w:p>
+    <w:p>
+      <w:r>
+        <w:t xml:space="preserve">- </w:t>
+      </w:r>
+      <w:r>
         <w:t>A</w:t>
       </w:r>
       <w:r>
@@ -182,7 +188,13 @@
     </w:p>
     <w:p>
       <w:r>
-        <w:t>Estes foram os atributos que achamos relevantes. Esta classe vai representar um bloco que vai ser votado, adicionado a listas, ser motorizado etc.</w:t>
+        <w:t>Estes foram os atributos que achamos relevantes. Esta classe vai representar um bloco que vai ser votado, adicionado a listas, ser</w:t>
+      </w:r>
+      <w:r>
+        <w:t xml:space="preserve"> n</w:t>
+      </w:r>
+      <w:r>
+        <w:t>otorizado etc.</w:t>
       </w:r>
     </w:p>
     <w:p>
@@ -214,59 +226,29 @@
       </w:r>
     </w:p>
     <w:p>
-      <w:pPr>
-        <w:rPr>
-          <w:lang w:val="en-US"/>
-        </w:rPr>
-      </w:pPr>
-      <w:r>
-        <w:rPr>
-          <w:lang w:val="en-US"/>
-        </w:rPr>
+      <w:r>
         <w:t>-</w:t>
       </w:r>
       <w:r>
-        <w:rPr>
-          <w:lang w:val="en-US"/>
-        </w:rPr>
         <w:t xml:space="preserve"> </w:t>
       </w:r>
       <w:r>
-        <w:rPr>
-          <w:lang w:val="en-US"/>
-        </w:rPr>
-        <w:t>Tipo de men</w:t>
-      </w:r>
-      <w:r>
-        <w:rPr>
-          <w:lang w:val="en-US"/>
-        </w:rPr>
-        <w:t>sagem</w:t>
-      </w:r>
-    </w:p>
-    <w:p>
-      <w:pPr>
-        <w:rPr>
-          <w:lang w:val="en-US"/>
-        </w:rPr>
-      </w:pPr>
-      <w:r>
-        <w:rPr>
-          <w:lang w:val="en-US"/>
-        </w:rPr>
-        <w:t>- Conteudo da mensagem</w:t>
-      </w:r>
-    </w:p>
-    <w:p>
-      <w:pPr>
-        <w:rPr>
-          <w:lang w:val="en-US"/>
-        </w:rPr>
-      </w:pPr>
-      <w:r>
-        <w:rPr>
-          <w:lang w:val="en-US"/>
-        </w:rPr>
+        <w:t>Tipo de mensagem</w:t>
+      </w:r>
+    </w:p>
+    <w:p>
+      <w:r>
+        <w:t xml:space="preserve">- </w:t>
+      </w:r>
+      <w:r>
+        <w:t>Conteúdo</w:t>
+      </w:r>
+      <w:r>
+        <w:t xml:space="preserve"> da mensagem</w:t>
+      </w:r>
+    </w:p>
+    <w:p>
+      <w:r>
         <w:t xml:space="preserve">- Quem envia </w:t>
       </w:r>
     </w:p>
@@ -351,7 +333,6 @@
           <w:bCs/>
           <w:sz w:val="24"/>
           <w:szCs w:val="24"/>
-          <w:lang w:val="en-US"/>
         </w:rPr>
       </w:pPr>
       <w:r>
@@ -360,19 +341,8 @@
           <w:bCs/>
           <w:sz w:val="24"/>
           <w:szCs w:val="24"/>
-          <w:lang w:val="en-US"/>
-        </w:rPr>
-        <w:t>BlockchainNetworkNode</w:t>
-      </w:r>
-      <w:r>
-        <w:rPr>
-          <w:b/>
-          <w:bCs/>
-          <w:sz w:val="24"/>
-          <w:szCs w:val="24"/>
-          <w:lang w:val="en-US"/>
-        </w:rPr>
-        <w:t>:</w:t>
+        </w:rPr>
+        <w:t>BlockchainNetworkNode:</w:t>
       </w:r>
     </w:p>
     <w:p>
@@ -382,7 +352,13 @@
     </w:p>
     <w:p>
       <w:r>
-        <w:t xml:space="preserve">- Lista de blocos motorizados </w:t>
+        <w:t xml:space="preserve">- Lista de blocos </w:t>
+      </w:r>
+      <w:r>
+        <w:t>n</w:t>
+      </w:r>
+      <w:r>
+        <w:t xml:space="preserve">otorizados </w:t>
       </w:r>
     </w:p>
     <w:p>
@@ -458,6 +434,9 @@
       </w:r>
     </w:p>
     <w:p>
+      <w:pPr>
+        <w:jc w:val="both"/>
+      </w:pPr>
       <w:r>
         <w:t>Agora que já fizemos uma descrição de tod</w:t>
       </w:r>
@@ -492,15 +471,16 @@
         <w:t>A main vai comunicar com os nodes através de sockets</w:t>
       </w:r>
       <w:r>
-        <w:t xml:space="preserve">. A main manda certas letras que são recebidas no node, processadas para executar certas funções no node </w:t>
-      </w:r>
-      <w:proofErr w:type="spellStart"/>
-      <w:r>
-        <w:t>ex</w:t>
-      </w:r>
-      <w:proofErr w:type="spellEnd"/>
-      <w:r>
-        <w:t xml:space="preserve">: Se quisermos que um node gere uma transação a main manda um “t” para o node que quando é recebido por esse node que ira executar o generate_random_transaction(). </w:t>
+        <w:t xml:space="preserve">, depois disto, </w:t>
+      </w:r>
+      <w:r>
+        <w:t>manda certas letras que são recebidas no node, processadas para executar certas funções no node</w:t>
+      </w:r>
+      <w:r>
+        <w:t>. Por exemplo, s</w:t>
+      </w:r>
+      <w:r>
+        <w:t xml:space="preserve">e quisermos que um node gere uma transação a main manda um “t” para o node que quando é recebido por esse node que ira executar o generate_random_transaction(). </w:t>
       </w:r>
     </w:p>
     <w:p>
@@ -509,6 +489,7 @@
       </w:pPr>
       <w:r>
         <w:rPr>
+          <w:noProof/>
           <w:sz w:val="24"/>
           <w:szCs w:val="24"/>
         </w:rPr>
@@ -552,7 +533,7 @@
     </w:p>
     <w:p>
       <w:pPr>
-        <w:pStyle w:val="Caption"/>
+        <w:pStyle w:val="Legenda"/>
         <w:rPr>
           <w:sz w:val="24"/>
           <w:szCs w:val="24"/>
@@ -588,10 +569,13 @@
         <w:keepNext/>
       </w:pPr>
       <w:r>
-        <w:t>Depois de obter estas informações vai iniciar uma época</w:t>
-      </w:r>
-      <w:r>
-        <w:t xml:space="preserve">. Ao iniciar-mos a época </w:t>
+        <w:t>Depois de obter estas informações vai iniciar uma época. Ao iniciar-</w:t>
+      </w:r>
+      <w:r>
+        <w:t>se</w:t>
+      </w:r>
+      <w:r>
+        <w:t xml:space="preserve"> a época </w:t>
       </w:r>
       <w:r>
         <w:t xml:space="preserve">vamos perguntar ao utilizador quantas transações ele quer que sejam geradas e adicionadas ao bloco que vamos dar propose. Depois vemos quem vai ser o líder. </w:t>
@@ -603,6 +587,7 @@
       </w:pPr>
       <w:r>
         <w:rPr>
+          <w:noProof/>
           <w:sz w:val="24"/>
           <w:szCs w:val="24"/>
         </w:rPr>
@@ -645,7 +630,7 @@
     </w:p>
     <w:p>
       <w:pPr>
-        <w:pStyle w:val="Caption"/>
+        <w:pStyle w:val="Legenda"/>
       </w:pPr>
       <w:r>
         <w:t xml:space="preserve">Figura </w:t>
@@ -683,6 +668,9 @@
         <w:keepNext/>
       </w:pPr>
       <w:r>
+        <w:rPr>
+          <w:noProof/>
+        </w:rPr>
         <w:drawing>
           <wp:inline distT="0" distB="0" distL="0" distR="0" wp14:anchorId="19E91285" wp14:editId="751A5C09">
             <wp:extent cx="3143250" cy="432707"/>
@@ -722,7 +710,7 @@
     </w:p>
     <w:p>
       <w:pPr>
-        <w:pStyle w:val="Caption"/>
+        <w:pStyle w:val="Legenda"/>
       </w:pPr>
       <w:r>
         <w:t xml:space="preserve">Figura </w:t>
@@ -765,6 +753,9 @@
         <w:keepNext/>
       </w:pPr>
       <w:r>
+        <w:rPr>
+          <w:noProof/>
+        </w:rPr>
         <w:drawing>
           <wp:inline distT="0" distB="0" distL="0" distR="0" wp14:anchorId="785AB422" wp14:editId="6D6C57D1">
             <wp:extent cx="3724275" cy="353092"/>
@@ -804,7 +795,7 @@
     </w:p>
     <w:p>
       <w:pPr>
-        <w:pStyle w:val="Caption"/>
+        <w:pStyle w:val="Legenda"/>
       </w:pPr>
       <w:r>
         <w:t xml:space="preserve">Figura </w:t>
@@ -839,6 +830,9 @@
     </w:p>
     <w:p>
       <w:r>
+        <w:rPr>
+          <w:noProof/>
+        </w:rPr>
         <w:drawing>
           <wp:inline distT="0" distB="0" distL="0" distR="0" wp14:anchorId="64C06CE7" wp14:editId="52981EB3">
             <wp:extent cx="2282576" cy="981075"/>
@@ -883,6 +877,9 @@
     </w:p>
     <w:p>
       <w:r>
+        <w:rPr>
+          <w:noProof/>
+        </w:rPr>
         <w:drawing>
           <wp:inline distT="0" distB="0" distL="0" distR="0" wp14:anchorId="1A59B594" wp14:editId="0844CF71">
             <wp:extent cx="1952625" cy="676910"/>
@@ -922,12 +919,75 @@
     </w:p>
     <w:p>
       <w:r>
+        <w:rPr>
+          <w:noProof/>
+        </w:rPr>
+        <w:drawing>
+          <wp:anchor distT="0" distB="0" distL="114300" distR="114300" simplePos="0" relativeHeight="251658240" behindDoc="0" locked="0" layoutInCell="1" allowOverlap="1" wp14:anchorId="22F2AC64" wp14:editId="6545A4B8">
+            <wp:simplePos x="0" y="0"/>
+            <wp:positionH relativeFrom="margin">
+              <wp:posOffset>236220</wp:posOffset>
+            </wp:positionH>
+            <wp:positionV relativeFrom="paragraph">
+              <wp:posOffset>1149985</wp:posOffset>
+            </wp:positionV>
+            <wp:extent cx="5403850" cy="4084320"/>
+            <wp:effectExtent l="0" t="0" r="6350" b="0"/>
+            <wp:wrapSquare wrapText="bothSides"/>
+            <wp:docPr id="1121222466" name="Picture 1" descr="A screen shot of a computer program&#10;&#10;Description automatically generated"/>
+            <wp:cNvGraphicFramePr>
+              <a:graphicFrameLocks xmlns:a="http://schemas.openxmlformats.org/drawingml/2006/main" noChangeAspect="1"/>
+            </wp:cNvGraphicFramePr>
+            <a:graphic xmlns:a="http://schemas.openxmlformats.org/drawingml/2006/main">
+              <a:graphicData uri="http://schemas.openxmlformats.org/drawingml/2006/picture">
+                <pic:pic xmlns:pic="http://schemas.openxmlformats.org/drawingml/2006/picture">
+                  <pic:nvPicPr>
+                    <pic:cNvPr id="1121222466" name="Picture 1" descr="A screen shot of a computer program&#10;&#10;Description automatically generated"/>
+                    <pic:cNvPicPr/>
+                  </pic:nvPicPr>
+                  <pic:blipFill>
+                    <a:blip r:embed="rId10">
+                      <a:extLst>
+                        <a:ext uri="{28A0092B-C50C-407E-A947-70E740481C1C}">
+                          <a14:useLocalDpi xmlns:a14="http://schemas.microsoft.com/office/drawing/2010/main" val="0"/>
+                        </a:ext>
+                      </a:extLst>
+                    </a:blip>
+                    <a:stretch>
+                      <a:fillRect/>
+                    </a:stretch>
+                  </pic:blipFill>
+                  <pic:spPr>
+                    <a:xfrm>
+                      <a:off x="0" y="0"/>
+                      <a:ext cx="5403850" cy="4084320"/>
+                    </a:xfrm>
+                    <a:prstGeom prst="rect">
+                      <a:avLst/>
+                    </a:prstGeom>
+                  </pic:spPr>
+                </pic:pic>
+              </a:graphicData>
+            </a:graphic>
+            <wp14:sizeRelH relativeFrom="margin">
+              <wp14:pctWidth>0</wp14:pctWidth>
+            </wp14:sizeRelH>
+            <wp14:sizeRelV relativeFrom="margin">
+              <wp14:pctHeight>0</wp14:pctHeight>
+            </wp14:sizeRelV>
+          </wp:anchor>
+        </w:drawing>
+      </w:r>
+      <w:r>
         <w:t xml:space="preserve">Este </w:t>
       </w:r>
       <w:r>
         <w:t>método vai chamar o propose_block que vai criar um block novo com as transactions geradas e vai enviar uma mensagem para os outros nós.</w:t>
       </w:r>
       <w:r>
+        <w:rPr>
+          <w:noProof/>
+        </w:rPr>
         <w:drawing>
           <wp:inline distT="0" distB="0" distL="0" distR="0" wp14:anchorId="04B1A315" wp14:editId="1E9C14F1">
             <wp:extent cx="5943600" cy="200660"/>
@@ -944,7 +1004,7 @@
                     <pic:cNvPicPr/>
                   </pic:nvPicPr>
                   <pic:blipFill>
-                    <a:blip r:embed="rId10"/>
+                    <a:blip r:embed="rId11"/>
                     <a:stretch>
                       <a:fillRect/>
                     </a:stretch>
@@ -965,52 +1025,24 @@
         </w:drawing>
       </w:r>
       <w:r>
-        <w:t xml:space="preserve">O método que trata das mensagens </w:t>
-      </w:r>
-      <w:r>
-        <w:t xml:space="preserve">tem ira receber esta mensagem de propose e irá seguir o protocolo URB fazendo echo dessa mesma mensagem apenas uma vez, e ira votar nesse bloco se assim fizer sentido. </w:t>
-      </w:r>
-      <w:r>
-        <w:drawing>
-          <wp:inline distT="0" distB="0" distL="0" distR="0" wp14:anchorId="22F2AC64" wp14:editId="52CC4E0C">
-            <wp:extent cx="5267325" cy="3981444"/>
-            <wp:effectExtent l="0" t="0" r="0" b="0"/>
-            <wp:docPr id="1121222466" name="Picture 1" descr="A screen shot of a computer program&#10;&#10;Description automatically generated"/>
-            <wp:cNvGraphicFramePr>
-              <a:graphicFrameLocks xmlns:a="http://schemas.openxmlformats.org/drawingml/2006/main" noChangeAspect="1"/>
-            </wp:cNvGraphicFramePr>
-            <a:graphic xmlns:a="http://schemas.openxmlformats.org/drawingml/2006/main">
-              <a:graphicData uri="http://schemas.openxmlformats.org/drawingml/2006/picture">
-                <pic:pic xmlns:pic="http://schemas.openxmlformats.org/drawingml/2006/picture">
-                  <pic:nvPicPr>
-                    <pic:cNvPr id="1121222466" name="Picture 1" descr="A screen shot of a computer program&#10;&#10;Description automatically generated"/>
-                    <pic:cNvPicPr/>
-                  </pic:nvPicPr>
-                  <pic:blipFill>
-                    <a:blip r:embed="rId11"/>
-                    <a:stretch>
-                      <a:fillRect/>
-                    </a:stretch>
-                  </pic:blipFill>
-                  <pic:spPr>
-                    <a:xfrm>
-                      <a:off x="0" y="0"/>
-                      <a:ext cx="5278317" cy="3989752"/>
-                    </a:xfrm>
-                    <a:prstGeom prst="rect">
-                      <a:avLst/>
-                    </a:prstGeom>
-                  </pic:spPr>
-                </pic:pic>
-              </a:graphicData>
-            </a:graphic>
-          </wp:inline>
-        </w:drawing>
-      </w:r>
-    </w:p>
-    <w:p>
-      <w:pPr>
-        <w:pStyle w:val="Caption"/>
+        <w:t>O método que trata das mensagens</w:t>
+      </w:r>
+      <w:r>
+        <w:t xml:space="preserve"> </w:t>
+      </w:r>
+      <w:r>
+        <w:t>ir</w:t>
+      </w:r>
+      <w:r>
+        <w:t>á</w:t>
+      </w:r>
+      <w:r>
+        <w:t xml:space="preserve"> receber esta mensagem de propose e irá seguir o protocolo URB fazendo echo dessa mesma mensagem apenas uma vez, e ira votar nesse bloco se assim fizer sentido. </w:t>
+      </w:r>
+    </w:p>
+    <w:p>
+      <w:pPr>
+        <w:pStyle w:val="Legenda"/>
       </w:pPr>
       <w:r>
         <w:t xml:space="preserve">Figura </w:t>
@@ -1054,7 +1086,13 @@
         <w:keepNext/>
       </w:pPr>
       <w:r>
-        <w:t xml:space="preserve">Como vemos na figura 5 esse node vai mandar um voto para os outros nós ao fazer esta função onde incrementamos também o </w:t>
+        <w:t xml:space="preserve">Como vemos na figura </w:t>
+      </w:r>
+      <w:r>
+        <w:t>6</w:t>
+      </w:r>
+      <w:r>
+        <w:t xml:space="preserve"> esse node vai mandar um voto para os outros nós ao fazer esta função onde incrementamos também o </w:t>
       </w:r>
       <w:r>
         <w:t>número</w:t>
@@ -1063,6 +1101,9 @@
         <w:t xml:space="preserve"> de votos desse node. </w:t>
       </w:r>
       <w:r>
+        <w:rPr>
+          <w:noProof/>
+        </w:rPr>
         <w:drawing>
           <wp:inline distT="0" distB="0" distL="0" distR="0" wp14:anchorId="030A2A3C" wp14:editId="2A781867">
             <wp:extent cx="5383987" cy="3117651"/>
@@ -1102,7 +1143,7 @@
     </w:p>
     <w:p>
       <w:pPr>
-        <w:pStyle w:val="Caption"/>
+        <w:pStyle w:val="Legenda"/>
       </w:pPr>
       <w:r>
         <w:t xml:space="preserve">Figura </w:t>
@@ -1134,7 +1175,13 @@
         <w:t xml:space="preserve">Agora depois de fazer Broadcast ao nosso voto os nos iram receber uma mensagem voto e </w:t>
       </w:r>
       <w:r>
-        <w:t>como podemos ver na figura 5 ira fazer echo dessa mensagem e vai tentar notorizar.</w:t>
+        <w:t xml:space="preserve">como podemos ver na figura </w:t>
+      </w:r>
+      <w:r>
+        <w:t>7</w:t>
+      </w:r>
+      <w:r>
+        <w:t xml:space="preserve"> ira fazer echo dessa mensagem e vai tentar notorizar.</w:t>
       </w:r>
     </w:p>
     <w:p>
@@ -1142,6 +1189,9 @@
         <w:keepNext/>
       </w:pPr>
       <w:r>
+        <w:rPr>
+          <w:noProof/>
+        </w:rPr>
         <w:drawing>
           <wp:inline distT="0" distB="0" distL="0" distR="0" wp14:anchorId="5D835892" wp14:editId="63B69152">
             <wp:extent cx="5467350" cy="719634"/>
@@ -1181,7 +1231,7 @@
     </w:p>
     <w:p>
       <w:pPr>
-        <w:pStyle w:val="Caption"/>
+        <w:pStyle w:val="Legenda"/>
       </w:pPr>
       <w:r>
         <w:t xml:space="preserve">Figura </w:t>
@@ -1213,6 +1263,9 @@
         <w:keepNext/>
       </w:pPr>
       <w:r>
+        <w:rPr>
+          <w:noProof/>
+        </w:rPr>
         <w:lastRenderedPageBreak/>
         <w:drawing>
           <wp:inline distT="0" distB="0" distL="0" distR="0" wp14:anchorId="763B943E" wp14:editId="0BA0ECB3">
@@ -1253,7 +1306,7 @@
     </w:p>
     <w:p>
       <w:pPr>
-        <w:pStyle w:val="Caption"/>
+        <w:pStyle w:val="Legenda"/>
       </w:pPr>
       <w:r>
         <w:t xml:space="preserve">Figura </w:t>
@@ -1302,6 +1355,9 @@
         <w:keepNext/>
       </w:pPr>
       <w:r>
+        <w:rPr>
+          <w:noProof/>
+        </w:rPr>
         <w:drawing>
           <wp:inline distT="0" distB="0" distL="0" distR="0" wp14:anchorId="67324A30" wp14:editId="0F54FAEB">
             <wp:extent cx="4258269" cy="209579"/>
@@ -1341,7 +1397,7 @@
     </w:p>
     <w:p>
       <w:pPr>
-        <w:pStyle w:val="Caption"/>
+        <w:pStyle w:val="Legenda"/>
       </w:pPr>
       <w:r>
         <w:t xml:space="preserve">Figura </w:t>
@@ -1391,6 +1447,9 @@
         <w:t xml:space="preserve"> </w:t>
       </w:r>
       <w:r>
+        <w:rPr>
+          <w:noProof/>
+        </w:rPr>
         <w:drawing>
           <wp:inline distT="0" distB="0" distL="0" distR="0" wp14:anchorId="7BD2E27F" wp14:editId="2A84D68A">
             <wp:extent cx="3714750" cy="603876"/>
@@ -1430,7 +1489,7 @@
     </w:p>
     <w:p>
       <w:pPr>
-        <w:pStyle w:val="Caption"/>
+        <w:pStyle w:val="Legenda"/>
         <w:rPr>
           <w:noProof/>
         </w:rPr>
@@ -1507,7 +1566,7 @@
     </w:p>
     <w:p>
       <w:pPr>
-        <w:pStyle w:val="Caption"/>
+        <w:pStyle w:val="Legenda"/>
         <w:rPr>
           <w:noProof/>
         </w:rPr>
@@ -1597,7 +1656,7 @@
     </w:p>
     <w:p>
       <w:pPr>
-        <w:pStyle w:val="Caption"/>
+        <w:pStyle w:val="Legenda"/>
         <w:rPr>
           <w:noProof/>
         </w:rPr>
@@ -1641,18 +1700,10 @@
     </w:p>
     <w:p>
       <w:r>
-        <w:t xml:space="preserve">Na nossa implementação usamos o pickle para serializar as </w:t>
-      </w:r>
-      <w:proofErr w:type="gramStart"/>
-      <w:r>
-        <w:t xml:space="preserve">mensagens </w:t>
-      </w:r>
-      <w:r>
-        <w:t xml:space="preserve"> e</w:t>
-      </w:r>
-      <w:proofErr w:type="gramEnd"/>
-      <w:r>
-        <w:t xml:space="preserve"> temos uma thread que esta constantemente a ver as mensagens que cria uma thread para processar cada mensagem, isto permite processar múltiplas mensagens ao mesmo tempo.</w:t>
+        <w:t xml:space="preserve">Na nossa implementação usamos o pickle para serializar as mensagens </w:t>
+      </w:r>
+      <w:r>
+        <w:t xml:space="preserve"> e temos uma thread que esta constantemente a ver as mensagens que cria uma thread para processar cada mensagem, isto permite processar múltiplas mensagens ao mesmo tempo.</w:t>
       </w:r>
     </w:p>
     <w:p>
@@ -1660,6 +1711,9 @@
         <w:keepNext/>
       </w:pPr>
       <w:r>
+        <w:rPr>
+          <w:noProof/>
+        </w:rPr>
         <w:drawing>
           <wp:inline distT="0" distB="0" distL="0" distR="0" wp14:anchorId="48C39325" wp14:editId="11F0C0E5">
             <wp:extent cx="4458322" cy="181000"/>
@@ -1699,7 +1753,7 @@
     </w:p>
     <w:p>
       <w:pPr>
-        <w:pStyle w:val="Caption"/>
+        <w:pStyle w:val="Legenda"/>
       </w:pPr>
       <w:r>
         <w:t xml:space="preserve">Figura </w:t>
@@ -1731,6 +1785,9 @@
         <w:keepNext/>
       </w:pPr>
       <w:r>
+        <w:rPr>
+          <w:noProof/>
+        </w:rPr>
         <w:drawing>
           <wp:inline distT="0" distB="0" distL="0" distR="0" wp14:anchorId="0A1C111C" wp14:editId="13589314">
             <wp:extent cx="5713171" cy="1193296"/>
@@ -1770,7 +1827,7 @@
     </w:p>
     <w:p>
       <w:pPr>
-        <w:pStyle w:val="Caption"/>
+        <w:pStyle w:val="Legenda"/>
       </w:pPr>
       <w:r>
         <w:t xml:space="preserve">Figura </w:t>
@@ -1798,89 +1855,13 @@
       </w:r>
     </w:p>
     <w:p>
-      <w:r>
-        <w:t xml:space="preserve">Criamos também uma thread </w:t>
-      </w:r>
-      <w:r>
-        <w:t xml:space="preserve">para tratar do finalize. </w:t>
-      </w:r>
-    </w:p>
-    <w:p>
       <w:pPr>
         <w:keepNext/>
       </w:pPr>
       <w:r>
-        <w:drawing>
-          <wp:inline distT="0" distB="0" distL="0" distR="0" wp14:anchorId="684BDA0B" wp14:editId="40F8B8A7">
-            <wp:extent cx="4039164" cy="228632"/>
-            <wp:effectExtent l="0" t="0" r="0" b="0"/>
-            <wp:docPr id="1441019578" name="Picture 1"/>
-            <wp:cNvGraphicFramePr>
-              <a:graphicFrameLocks xmlns:a="http://schemas.openxmlformats.org/drawingml/2006/main" noChangeAspect="1"/>
-            </wp:cNvGraphicFramePr>
-            <a:graphic xmlns:a="http://schemas.openxmlformats.org/drawingml/2006/main">
-              <a:graphicData uri="http://schemas.openxmlformats.org/drawingml/2006/picture">
-                <pic:pic xmlns:pic="http://schemas.openxmlformats.org/drawingml/2006/picture">
-                  <pic:nvPicPr>
-                    <pic:cNvPr id="1441019578" name=""/>
-                    <pic:cNvPicPr/>
-                  </pic:nvPicPr>
-                  <pic:blipFill>
-                    <a:blip r:embed="rId21"/>
-                    <a:stretch>
-                      <a:fillRect/>
-                    </a:stretch>
-                  </pic:blipFill>
-                  <pic:spPr>
-                    <a:xfrm>
-                      <a:off x="0" y="0"/>
-                      <a:ext cx="4039164" cy="228632"/>
-                    </a:xfrm>
-                    <a:prstGeom prst="rect">
-                      <a:avLst/>
-                    </a:prstGeom>
-                  </pic:spPr>
-                </pic:pic>
-              </a:graphicData>
-            </a:graphic>
-          </wp:inline>
-        </w:drawing>
-      </w:r>
-    </w:p>
-    <w:p>
-      <w:pPr>
-        <w:pStyle w:val="Caption"/>
-      </w:pPr>
-      <w:r>
-        <w:t xml:space="preserve">Figura </w:t>
-      </w:r>
-      <w:r>
-        <w:fldChar w:fldCharType="begin"/>
-      </w:r>
-      <w:r>
-        <w:instrText xml:space="preserve"> SEQ Figura \* ARABIC </w:instrText>
-      </w:r>
-      <w:r>
-        <w:fldChar w:fldCharType="separate"/>
-      </w:r>
-      <w:r>
-        <w:rPr>
-          <w:noProof/>
-        </w:rPr>
-        <w:t>15</w:t>
-      </w:r>
-      <w:r>
-        <w:fldChar w:fldCharType="end"/>
-      </w:r>
-      <w:r>
-        <w:t xml:space="preserve"> Thread do finalize</w:t>
-      </w:r>
-    </w:p>
-    <w:p>
-      <w:pPr>
-        <w:keepNext/>
-      </w:pPr>
-      <w:r>
+        <w:rPr>
+          <w:noProof/>
+        </w:rPr>
         <w:drawing>
           <wp:inline distT="0" distB="0" distL="0" distR="0" wp14:anchorId="3B7C8C93" wp14:editId="25CAF7B2">
             <wp:extent cx="6681162" cy="885825"/>
@@ -1897,7 +1878,7 @@
                     <pic:cNvPicPr/>
                   </pic:nvPicPr>
                   <pic:blipFill>
-                    <a:blip r:embed="rId22"/>
+                    <a:blip r:embed="rId21"/>
                     <a:stretch>
                       <a:fillRect/>
                     </a:stretch>
@@ -1920,28 +1901,13 @@
     </w:p>
     <w:p>
       <w:pPr>
-        <w:pStyle w:val="Caption"/>
+        <w:pStyle w:val="Legenda"/>
       </w:pPr>
       <w:r>
         <w:t xml:space="preserve">Figura </w:t>
       </w:r>
       <w:r>
-        <w:fldChar w:fldCharType="begin"/>
-      </w:r>
-      <w:r>
-        <w:instrText xml:space="preserve"> SEQ Figura \* ARABIC </w:instrText>
-      </w:r>
-      <w:r>
-        <w:fldChar w:fldCharType="separate"/>
-      </w:r>
-      <w:r>
-        <w:rPr>
-          <w:noProof/>
-        </w:rPr>
-        <w:t>16</w:t>
-      </w:r>
-      <w:r>
-        <w:fldChar w:fldCharType="end"/>
+        <w:t>15</w:t>
       </w:r>
       <w:r>
         <w:t xml:space="preserve"> Função Finalize</w:t>
@@ -1951,26 +1917,24 @@
     <w:p/>
     <w:p>
       <w:r>
+        <w:t>Após o final de uma época cada nó da reset</w:t>
+      </w:r>
+      <w:r>
+        <w:t xml:space="preserve"> a certos atributos para poder avançar para a próxima época sem problemas</w:t>
+      </w:r>
+      <w:r>
+        <w:t xml:space="preserve"> e antes de começar uma época nova o utilizador terá a oportunidade de ver o conteúdo de certos atributos de cada nó, tendo um menu para tal.  </w:t>
+      </w:r>
+    </w:p>
+    <w:p>
+      <w:pPr>
+        <w:keepNext/>
+      </w:pPr>
+      <w:r>
+        <w:rPr>
+          <w:noProof/>
+        </w:rPr>
         <w:lastRenderedPageBreak/>
-        <w:t xml:space="preserve">Após o final de uma época cada nó da </w:t>
-      </w:r>
-      <w:proofErr w:type="spellStart"/>
-      <w:r>
-        <w:t>reset</w:t>
-      </w:r>
-      <w:proofErr w:type="spellEnd"/>
-      <w:r>
-        <w:t xml:space="preserve"> a certos atributos para poder avançar para a próxima época sem problemas</w:t>
-      </w:r>
-      <w:r>
-        <w:t xml:space="preserve"> e antes de começar uma época nova o utilizador terá a oportunidade de ver o conteúdo de certos atributos de cada nó, tendo um menu para tal.  </w:t>
-      </w:r>
-    </w:p>
-    <w:p>
-      <w:pPr>
-        <w:keepNext/>
-      </w:pPr>
-      <w:r>
         <w:drawing>
           <wp:inline distT="0" distB="0" distL="0" distR="0" wp14:anchorId="022CAAD7" wp14:editId="61E8FD24">
             <wp:extent cx="4886325" cy="1199531"/>
@@ -1987,7 +1951,7 @@
                     <pic:cNvPicPr/>
                   </pic:nvPicPr>
                   <pic:blipFill>
-                    <a:blip r:embed="rId23"/>
+                    <a:blip r:embed="rId22"/>
                     <a:stretch>
                       <a:fillRect/>
                     </a:stretch>
@@ -2010,28 +1974,13 @@
     </w:p>
     <w:p>
       <w:pPr>
-        <w:pStyle w:val="Caption"/>
+        <w:pStyle w:val="Legenda"/>
       </w:pPr>
       <w:r>
         <w:t xml:space="preserve">Figura </w:t>
       </w:r>
       <w:r>
-        <w:fldChar w:fldCharType="begin"/>
-      </w:r>
-      <w:r>
-        <w:instrText xml:space="preserve"> SEQ Figura \* ARABIC </w:instrText>
-      </w:r>
-      <w:r>
-        <w:fldChar w:fldCharType="separate"/>
-      </w:r>
-      <w:r>
-        <w:rPr>
-          <w:noProof/>
-        </w:rPr>
-        <w:t>17</w:t>
-      </w:r>
-      <w:r>
-        <w:fldChar w:fldCharType="end"/>
+        <w:t>16</w:t>
       </w:r>
       <w:r>
         <w:t xml:space="preserve"> </w:t>
@@ -2040,19 +1989,17 @@
         <w:t>Função</w:t>
       </w:r>
       <w:r>
-        <w:t xml:space="preserve"> para dar </w:t>
-      </w:r>
-      <w:proofErr w:type="spellStart"/>
-      <w:r>
-        <w:t>reset</w:t>
-      </w:r>
-      <w:proofErr w:type="spellEnd"/>
+        <w:t xml:space="preserve"> para dar reset</w:t>
+      </w:r>
     </w:p>
     <w:p>
       <w:pPr>
         <w:keepNext/>
       </w:pPr>
       <w:r>
+        <w:rPr>
+          <w:noProof/>
+        </w:rPr>
         <w:drawing>
           <wp:inline distT="0" distB="0" distL="0" distR="0" wp14:anchorId="093D2A17" wp14:editId="5F0FCD21">
             <wp:extent cx="4837814" cy="4540619"/>
@@ -2069,7 +2016,7 @@
                     <pic:cNvPicPr/>
                   </pic:nvPicPr>
                   <pic:blipFill>
-                    <a:blip r:embed="rId24"/>
+                    <a:blip r:embed="rId23"/>
                     <a:stretch>
                       <a:fillRect/>
                     </a:stretch>
@@ -2092,28 +2039,13 @@
     </w:p>
     <w:p>
       <w:pPr>
-        <w:pStyle w:val="Caption"/>
+        <w:pStyle w:val="Legenda"/>
       </w:pPr>
       <w:r>
         <w:t xml:space="preserve">Figura </w:t>
       </w:r>
       <w:r>
-        <w:fldChar w:fldCharType="begin"/>
-      </w:r>
-      <w:r>
-        <w:instrText xml:space="preserve"> SEQ Figura \* ARABIC </w:instrText>
-      </w:r>
-      <w:r>
-        <w:fldChar w:fldCharType="separate"/>
-      </w:r>
-      <w:r>
-        <w:rPr>
-          <w:noProof/>
-        </w:rPr>
-        <w:t>18</w:t>
-      </w:r>
-      <w:r>
-        <w:fldChar w:fldCharType="end"/>
+        <w:t>17</w:t>
       </w:r>
       <w:r>
         <w:t xml:space="preserve"> Menu que nos permite ver atributos de certo nó ou continuar época</w:t>
@@ -2533,11 +2465,11 @@
       <w:lang w:val="pt-PT"/>
     </w:rPr>
   </w:style>
-  <w:style w:type="paragraph" w:styleId="Heading1">
+  <w:style w:type="paragraph" w:styleId="Ttulo1">
     <w:name w:val="heading 1"/>
     <w:basedOn w:val="Normal"/>
     <w:next w:val="Normal"/>
-    <w:link w:val="Heading1Char"/>
+    <w:link w:val="Ttulo1Carter"/>
     <w:uiPriority w:val="9"/>
     <w:qFormat/>
     <w:rsid w:val="00FF3B92"/>
@@ -2554,11 +2486,11 @@
       <w:szCs w:val="40"/>
     </w:rPr>
   </w:style>
-  <w:style w:type="paragraph" w:styleId="Heading2">
+  <w:style w:type="paragraph" w:styleId="Ttulo2">
     <w:name w:val="heading 2"/>
     <w:basedOn w:val="Normal"/>
     <w:next w:val="Normal"/>
-    <w:link w:val="Heading2Char"/>
+    <w:link w:val="Ttulo2Carter"/>
     <w:uiPriority w:val="9"/>
     <w:semiHidden/>
     <w:unhideWhenUsed/>
@@ -2577,11 +2509,11 @@
       <w:szCs w:val="32"/>
     </w:rPr>
   </w:style>
-  <w:style w:type="paragraph" w:styleId="Heading3">
+  <w:style w:type="paragraph" w:styleId="Ttulo3">
     <w:name w:val="heading 3"/>
     <w:basedOn w:val="Normal"/>
     <w:next w:val="Normal"/>
-    <w:link w:val="Heading3Char"/>
+    <w:link w:val="Ttulo3Carter"/>
     <w:uiPriority w:val="9"/>
     <w:semiHidden/>
     <w:unhideWhenUsed/>
@@ -2600,11 +2532,11 @@
       <w:szCs w:val="28"/>
     </w:rPr>
   </w:style>
-  <w:style w:type="paragraph" w:styleId="Heading4">
+  <w:style w:type="paragraph" w:styleId="Ttulo4">
     <w:name w:val="heading 4"/>
     <w:basedOn w:val="Normal"/>
     <w:next w:val="Normal"/>
-    <w:link w:val="Heading4Char"/>
+    <w:link w:val="Ttulo4Carter"/>
     <w:uiPriority w:val="9"/>
     <w:semiHidden/>
     <w:unhideWhenUsed/>
@@ -2623,11 +2555,11 @@
       <w:color w:val="0F4761" w:themeColor="accent1" w:themeShade="BF"/>
     </w:rPr>
   </w:style>
-  <w:style w:type="paragraph" w:styleId="Heading5">
+  <w:style w:type="paragraph" w:styleId="Ttulo5">
     <w:name w:val="heading 5"/>
     <w:basedOn w:val="Normal"/>
     <w:next w:val="Normal"/>
-    <w:link w:val="Heading5Char"/>
+    <w:link w:val="Ttulo5Carter"/>
     <w:uiPriority w:val="9"/>
     <w:semiHidden/>
     <w:unhideWhenUsed/>
@@ -2644,11 +2576,11 @@
       <w:color w:val="0F4761" w:themeColor="accent1" w:themeShade="BF"/>
     </w:rPr>
   </w:style>
-  <w:style w:type="paragraph" w:styleId="Heading6">
+  <w:style w:type="paragraph" w:styleId="Ttulo6">
     <w:name w:val="heading 6"/>
     <w:basedOn w:val="Normal"/>
     <w:next w:val="Normal"/>
-    <w:link w:val="Heading6Char"/>
+    <w:link w:val="Ttulo6Carter"/>
     <w:uiPriority w:val="9"/>
     <w:semiHidden/>
     <w:unhideWhenUsed/>
@@ -2667,11 +2599,11 @@
       <w:color w:val="595959" w:themeColor="text1" w:themeTint="A6"/>
     </w:rPr>
   </w:style>
-  <w:style w:type="paragraph" w:styleId="Heading7">
+  <w:style w:type="paragraph" w:styleId="Ttulo7">
     <w:name w:val="heading 7"/>
     <w:basedOn w:val="Normal"/>
     <w:next w:val="Normal"/>
-    <w:link w:val="Heading7Char"/>
+    <w:link w:val="Ttulo7Carter"/>
     <w:uiPriority w:val="9"/>
     <w:semiHidden/>
     <w:unhideWhenUsed/>
@@ -2688,11 +2620,11 @@
       <w:color w:val="595959" w:themeColor="text1" w:themeTint="A6"/>
     </w:rPr>
   </w:style>
-  <w:style w:type="paragraph" w:styleId="Heading8">
+  <w:style w:type="paragraph" w:styleId="Ttulo8">
     <w:name w:val="heading 8"/>
     <w:basedOn w:val="Normal"/>
     <w:next w:val="Normal"/>
-    <w:link w:val="Heading8Char"/>
+    <w:link w:val="Ttulo8Carter"/>
     <w:uiPriority w:val="9"/>
     <w:semiHidden/>
     <w:unhideWhenUsed/>
@@ -2711,11 +2643,11 @@
       <w:color w:val="272727" w:themeColor="text1" w:themeTint="D8"/>
     </w:rPr>
   </w:style>
-  <w:style w:type="paragraph" w:styleId="Heading9">
+  <w:style w:type="paragraph" w:styleId="Ttulo9">
     <w:name w:val="heading 9"/>
     <w:basedOn w:val="Normal"/>
     <w:next w:val="Normal"/>
-    <w:link w:val="Heading9Char"/>
+    <w:link w:val="Ttulo9Carter"/>
     <w:uiPriority w:val="9"/>
     <w:semiHidden/>
     <w:unhideWhenUsed/>
@@ -2732,13 +2664,13 @@
       <w:color w:val="272727" w:themeColor="text1" w:themeTint="D8"/>
     </w:rPr>
   </w:style>
-  <w:style w:type="character" w:default="1" w:styleId="DefaultParagraphFont">
+  <w:style w:type="character" w:default="1" w:styleId="Tipodeletrapredefinidodopargrafo">
     <w:name w:val="Default Paragraph Font"/>
     <w:uiPriority w:val="1"/>
     <w:semiHidden/>
     <w:unhideWhenUsed/>
   </w:style>
-  <w:style w:type="table" w:default="1" w:styleId="TableNormal">
+  <w:style w:type="table" w:default="1" w:styleId="Tabelanormal">
     <w:name w:val="Normal Table"/>
     <w:uiPriority w:val="99"/>
     <w:semiHidden/>
@@ -2753,16 +2685,16 @@
       </w:tblCellMar>
     </w:tblPr>
   </w:style>
-  <w:style w:type="numbering" w:default="1" w:styleId="NoList">
+  <w:style w:type="numbering" w:default="1" w:styleId="Semlista">
     <w:name w:val="No List"/>
     <w:uiPriority w:val="99"/>
     <w:semiHidden/>
     <w:unhideWhenUsed/>
   </w:style>
-  <w:style w:type="character" w:customStyle="1" w:styleId="Heading1Char">
-    <w:name w:val="Heading 1 Char"/>
-    <w:basedOn w:val="DefaultParagraphFont"/>
-    <w:link w:val="Heading1"/>
+  <w:style w:type="character" w:customStyle="1" w:styleId="Ttulo1Carter">
+    <w:name w:val="Título 1 Caráter"/>
+    <w:basedOn w:val="Tipodeletrapredefinidodopargrafo"/>
+    <w:link w:val="Ttulo1"/>
     <w:uiPriority w:val="9"/>
     <w:rsid w:val="00FF3B92"/>
     <w:rPr>
@@ -2773,10 +2705,10 @@
       <w:lang w:val="pt-PT"/>
     </w:rPr>
   </w:style>
-  <w:style w:type="character" w:customStyle="1" w:styleId="Heading2Char">
-    <w:name w:val="Heading 2 Char"/>
-    <w:basedOn w:val="DefaultParagraphFont"/>
-    <w:link w:val="Heading2"/>
+  <w:style w:type="character" w:customStyle="1" w:styleId="Ttulo2Carter">
+    <w:name w:val="Título 2 Caráter"/>
+    <w:basedOn w:val="Tipodeletrapredefinidodopargrafo"/>
+    <w:link w:val="Ttulo2"/>
     <w:uiPriority w:val="9"/>
     <w:semiHidden/>
     <w:rsid w:val="00FF3B92"/>
@@ -2788,10 +2720,10 @@
       <w:lang w:val="pt-PT"/>
     </w:rPr>
   </w:style>
-  <w:style w:type="character" w:customStyle="1" w:styleId="Heading3Char">
-    <w:name w:val="Heading 3 Char"/>
-    <w:basedOn w:val="DefaultParagraphFont"/>
-    <w:link w:val="Heading3"/>
+  <w:style w:type="character" w:customStyle="1" w:styleId="Ttulo3Carter">
+    <w:name w:val="Título 3 Caráter"/>
+    <w:basedOn w:val="Tipodeletrapredefinidodopargrafo"/>
+    <w:link w:val="Ttulo3"/>
     <w:uiPriority w:val="9"/>
     <w:semiHidden/>
     <w:rsid w:val="00FF3B92"/>
@@ -2803,10 +2735,10 @@
       <w:lang w:val="pt-PT"/>
     </w:rPr>
   </w:style>
-  <w:style w:type="character" w:customStyle="1" w:styleId="Heading4Char">
-    <w:name w:val="Heading 4 Char"/>
-    <w:basedOn w:val="DefaultParagraphFont"/>
-    <w:link w:val="Heading4"/>
+  <w:style w:type="character" w:customStyle="1" w:styleId="Ttulo4Carter">
+    <w:name w:val="Título 4 Caráter"/>
+    <w:basedOn w:val="Tipodeletrapredefinidodopargrafo"/>
+    <w:link w:val="Ttulo4"/>
     <w:uiPriority w:val="9"/>
     <w:semiHidden/>
     <w:rsid w:val="00FF3B92"/>
@@ -2818,10 +2750,10 @@
       <w:lang w:val="pt-PT"/>
     </w:rPr>
   </w:style>
-  <w:style w:type="character" w:customStyle="1" w:styleId="Heading5Char">
-    <w:name w:val="Heading 5 Char"/>
-    <w:basedOn w:val="DefaultParagraphFont"/>
-    <w:link w:val="Heading5"/>
+  <w:style w:type="character" w:customStyle="1" w:styleId="Ttulo5Carter">
+    <w:name w:val="Título 5 Caráter"/>
+    <w:basedOn w:val="Tipodeletrapredefinidodopargrafo"/>
+    <w:link w:val="Ttulo5"/>
     <w:uiPriority w:val="9"/>
     <w:semiHidden/>
     <w:rsid w:val="00FF3B92"/>
@@ -2831,10 +2763,10 @@
       <w:lang w:val="pt-PT"/>
     </w:rPr>
   </w:style>
-  <w:style w:type="character" w:customStyle="1" w:styleId="Heading6Char">
-    <w:name w:val="Heading 6 Char"/>
-    <w:basedOn w:val="DefaultParagraphFont"/>
-    <w:link w:val="Heading6"/>
+  <w:style w:type="character" w:customStyle="1" w:styleId="Ttulo6Carter">
+    <w:name w:val="Título 6 Caráter"/>
+    <w:basedOn w:val="Tipodeletrapredefinidodopargrafo"/>
+    <w:link w:val="Ttulo6"/>
     <w:uiPriority w:val="9"/>
     <w:semiHidden/>
     <w:rsid w:val="00FF3B92"/>
@@ -2846,10 +2778,10 @@
       <w:lang w:val="pt-PT"/>
     </w:rPr>
   </w:style>
-  <w:style w:type="character" w:customStyle="1" w:styleId="Heading7Char">
-    <w:name w:val="Heading 7 Char"/>
-    <w:basedOn w:val="DefaultParagraphFont"/>
-    <w:link w:val="Heading7"/>
+  <w:style w:type="character" w:customStyle="1" w:styleId="Ttulo7Carter">
+    <w:name w:val="Título 7 Caráter"/>
+    <w:basedOn w:val="Tipodeletrapredefinidodopargrafo"/>
+    <w:link w:val="Ttulo7"/>
     <w:uiPriority w:val="9"/>
     <w:semiHidden/>
     <w:rsid w:val="00FF3B92"/>
@@ -2859,10 +2791,10 @@
       <w:lang w:val="pt-PT"/>
     </w:rPr>
   </w:style>
-  <w:style w:type="character" w:customStyle="1" w:styleId="Heading8Char">
-    <w:name w:val="Heading 8 Char"/>
-    <w:basedOn w:val="DefaultParagraphFont"/>
-    <w:link w:val="Heading8"/>
+  <w:style w:type="character" w:customStyle="1" w:styleId="Ttulo8Carter">
+    <w:name w:val="Título 8 Caráter"/>
+    <w:basedOn w:val="Tipodeletrapredefinidodopargrafo"/>
+    <w:link w:val="Ttulo8"/>
     <w:uiPriority w:val="9"/>
     <w:semiHidden/>
     <w:rsid w:val="00FF3B92"/>
@@ -2874,10 +2806,10 @@
       <w:lang w:val="pt-PT"/>
     </w:rPr>
   </w:style>
-  <w:style w:type="character" w:customStyle="1" w:styleId="Heading9Char">
-    <w:name w:val="Heading 9 Char"/>
-    <w:basedOn w:val="DefaultParagraphFont"/>
-    <w:link w:val="Heading9"/>
+  <w:style w:type="character" w:customStyle="1" w:styleId="Ttulo9Carter">
+    <w:name w:val="Título 9 Caráter"/>
+    <w:basedOn w:val="Tipodeletrapredefinidodopargrafo"/>
+    <w:link w:val="Ttulo9"/>
     <w:uiPriority w:val="9"/>
     <w:semiHidden/>
     <w:rsid w:val="00FF3B92"/>
@@ -2887,11 +2819,11 @@
       <w:lang w:val="pt-PT"/>
     </w:rPr>
   </w:style>
-  <w:style w:type="paragraph" w:styleId="Title">
+  <w:style w:type="paragraph" w:styleId="Ttulo">
     <w:name w:val="Title"/>
     <w:basedOn w:val="Normal"/>
     <w:next w:val="Normal"/>
-    <w:link w:val="TitleChar"/>
+    <w:link w:val="TtuloCarter"/>
     <w:uiPriority w:val="10"/>
     <w:qFormat/>
     <w:rsid w:val="00FF3B92"/>
@@ -2907,10 +2839,10 @@
       <w:szCs w:val="56"/>
     </w:rPr>
   </w:style>
-  <w:style w:type="character" w:customStyle="1" w:styleId="TitleChar">
-    <w:name w:val="Title Char"/>
-    <w:basedOn w:val="DefaultParagraphFont"/>
-    <w:link w:val="Title"/>
+  <w:style w:type="character" w:customStyle="1" w:styleId="TtuloCarter">
+    <w:name w:val="Título Caráter"/>
+    <w:basedOn w:val="Tipodeletrapredefinidodopargrafo"/>
+    <w:link w:val="Ttulo"/>
     <w:uiPriority w:val="10"/>
     <w:rsid w:val="00FF3B92"/>
     <w:rPr>
@@ -2922,11 +2854,11 @@
       <w:lang w:val="pt-PT"/>
     </w:rPr>
   </w:style>
-  <w:style w:type="paragraph" w:styleId="Subtitle">
+  <w:style w:type="paragraph" w:styleId="Subttulo">
     <w:name w:val="Subtitle"/>
     <w:basedOn w:val="Normal"/>
     <w:next w:val="Normal"/>
-    <w:link w:val="SubtitleChar"/>
+    <w:link w:val="SubttuloCarter"/>
     <w:uiPriority w:val="11"/>
     <w:qFormat/>
     <w:rsid w:val="00FF3B92"/>
@@ -2943,10 +2875,10 @@
       <w:szCs w:val="28"/>
     </w:rPr>
   </w:style>
-  <w:style w:type="character" w:customStyle="1" w:styleId="SubtitleChar">
-    <w:name w:val="Subtitle Char"/>
-    <w:basedOn w:val="DefaultParagraphFont"/>
-    <w:link w:val="Subtitle"/>
+  <w:style w:type="character" w:customStyle="1" w:styleId="SubttuloCarter">
+    <w:name w:val="Subtítulo Caráter"/>
+    <w:basedOn w:val="Tipodeletrapredefinidodopargrafo"/>
+    <w:link w:val="Subttulo"/>
     <w:uiPriority w:val="11"/>
     <w:rsid w:val="00FF3B92"/>
     <w:rPr>
@@ -2958,11 +2890,11 @@
       <w:lang w:val="pt-PT"/>
     </w:rPr>
   </w:style>
-  <w:style w:type="paragraph" w:styleId="Quote">
+  <w:style w:type="paragraph" w:styleId="Citao">
     <w:name w:val="Quote"/>
     <w:basedOn w:val="Normal"/>
     <w:next w:val="Normal"/>
-    <w:link w:val="QuoteChar"/>
+    <w:link w:val="CitaoCarter"/>
     <w:uiPriority w:val="29"/>
     <w:qFormat/>
     <w:rsid w:val="00FF3B92"/>
@@ -2976,10 +2908,10 @@
       <w:color w:val="404040" w:themeColor="text1" w:themeTint="BF"/>
     </w:rPr>
   </w:style>
-  <w:style w:type="character" w:customStyle="1" w:styleId="QuoteChar">
-    <w:name w:val="Quote Char"/>
-    <w:basedOn w:val="DefaultParagraphFont"/>
-    <w:link w:val="Quote"/>
+  <w:style w:type="character" w:customStyle="1" w:styleId="CitaoCarter">
+    <w:name w:val="Citação Caráter"/>
+    <w:basedOn w:val="Tipodeletrapredefinidodopargrafo"/>
+    <w:link w:val="Citao"/>
     <w:uiPriority w:val="29"/>
     <w:rsid w:val="00FF3B92"/>
     <w:rPr>
@@ -2989,7 +2921,7 @@
       <w:lang w:val="pt-PT"/>
     </w:rPr>
   </w:style>
-  <w:style w:type="paragraph" w:styleId="ListParagraph">
+  <w:style w:type="paragraph" w:styleId="PargrafodaLista">
     <w:name w:val="List Paragraph"/>
     <w:basedOn w:val="Normal"/>
     <w:uiPriority w:val="34"/>
@@ -3000,9 +2932,9 @@
       <w:contextualSpacing/>
     </w:pPr>
   </w:style>
-  <w:style w:type="character" w:styleId="IntenseEmphasis">
+  <w:style w:type="character" w:styleId="nfaseIntensa">
     <w:name w:val="Intense Emphasis"/>
-    <w:basedOn w:val="DefaultParagraphFont"/>
+    <w:basedOn w:val="Tipodeletrapredefinidodopargrafo"/>
     <w:uiPriority w:val="21"/>
     <w:qFormat/>
     <w:rsid w:val="00FF3B92"/>
@@ -3012,11 +2944,11 @@
       <w:color w:val="0F4761" w:themeColor="accent1" w:themeShade="BF"/>
     </w:rPr>
   </w:style>
-  <w:style w:type="paragraph" w:styleId="IntenseQuote">
+  <w:style w:type="paragraph" w:styleId="CitaoIntensa">
     <w:name w:val="Intense Quote"/>
     <w:basedOn w:val="Normal"/>
     <w:next w:val="Normal"/>
-    <w:link w:val="IntenseQuoteChar"/>
+    <w:link w:val="CitaoIntensaCarter"/>
     <w:uiPriority w:val="30"/>
     <w:qFormat/>
     <w:rsid w:val="00FF3B92"/>
@@ -3035,10 +2967,10 @@
       <w:color w:val="0F4761" w:themeColor="accent1" w:themeShade="BF"/>
     </w:rPr>
   </w:style>
-  <w:style w:type="character" w:customStyle="1" w:styleId="IntenseQuoteChar">
-    <w:name w:val="Intense Quote Char"/>
-    <w:basedOn w:val="DefaultParagraphFont"/>
-    <w:link w:val="IntenseQuote"/>
+  <w:style w:type="character" w:customStyle="1" w:styleId="CitaoIntensaCarter">
+    <w:name w:val="Citação Intensa Caráter"/>
+    <w:basedOn w:val="Tipodeletrapredefinidodopargrafo"/>
+    <w:link w:val="CitaoIntensa"/>
     <w:uiPriority w:val="30"/>
     <w:rsid w:val="00FF3B92"/>
     <w:rPr>
@@ -3048,9 +2980,9 @@
       <w:lang w:val="pt-PT"/>
     </w:rPr>
   </w:style>
-  <w:style w:type="character" w:styleId="IntenseReference">
+  <w:style w:type="character" w:styleId="RefernciaIntensa">
     <w:name w:val="Intense Reference"/>
-    <w:basedOn w:val="DefaultParagraphFont"/>
+    <w:basedOn w:val="Tipodeletrapredefinidodopargrafo"/>
     <w:uiPriority w:val="32"/>
     <w:qFormat/>
     <w:rsid w:val="00FF3B92"/>
@@ -3062,7 +2994,7 @@
       <w:spacing w:val="5"/>
     </w:rPr>
   </w:style>
-  <w:style w:type="paragraph" w:styleId="Caption">
+  <w:style w:type="paragraph" w:styleId="Legenda">
     <w:name w:val="caption"/>
     <w:basedOn w:val="Normal"/>
     <w:next w:val="Normal"/>
